--- a/GPCW_Example/GPCW_Example.docx
+++ b/GPCW_Example/GPCW_Example.docx
@@ -2545,7 +2545,7 @@
     </w:lvl>
   </w:abstractNum>
   <w:abstractNum w:abstractNumId="990">
-    <w:nsid w:val="38dfbce6"/>
+    <w:nsid w:val="ac6496dd"/>
     <w:multiLevelType w:val="multilevel"/>
     <w:lvl w:ilvl="0">
       <w:numFmt w:val="bullet"/>
@@ -2626,7 +2626,7 @@
     </w:lvl>
   </w:abstractNum>
   <w:abstractNum w:abstractNumId="991">
-    <w:nsid w:val="ae9c789a"/>
+    <w:nsid w:val="2eafec2e"/>
     <w:multiLevelType w:val="multilevel"/>
     <w:lvl w:ilvl="0">
       <w:numFmt w:val="bullet"/>

--- a/GPCW_Example/GPCW_Example.docx
+++ b/GPCW_Example/GPCW_Example.docx
@@ -1180,115 +1180,115 @@
         <w:rPr>
           <w:rStyle w:val="VerbatimChar"/>
         </w:rPr>
+        <w:t xml:space="preserve">## phi Acceptance: 27%</w:t>
+      </w:r>
+      <w:r>
+        <w:br w:type="textWrapping"/>
+      </w:r>
+      <w:r>
+        <w:rPr>
+          <w:rStyle w:val="VerbatimChar"/>
+        </w:rPr>
+        <w:t xml:space="preserve">## *******************</w:t>
+      </w:r>
+      <w:r>
+        <w:br w:type="textWrapping"/>
+      </w:r>
+      <w:r>
+        <w:rPr>
+          <w:rStyle w:val="VerbatimChar"/>
+        </w:rPr>
+        <w:t xml:space="preserve">## Progress: 20%</w:t>
+      </w:r>
+      <w:r>
+        <w:br w:type="textWrapping"/>
+      </w:r>
+      <w:r>
+        <w:rPr>
+          <w:rStyle w:val="VerbatimChar"/>
+        </w:rPr>
+        <w:t xml:space="preserve">## phi Acceptance: 27%</w:t>
+      </w:r>
+      <w:r>
+        <w:br w:type="textWrapping"/>
+      </w:r>
+      <w:r>
+        <w:rPr>
+          <w:rStyle w:val="VerbatimChar"/>
+        </w:rPr>
+        <w:t xml:space="preserve">## *******************</w:t>
+      </w:r>
+      <w:r>
+        <w:br w:type="textWrapping"/>
+      </w:r>
+      <w:r>
+        <w:rPr>
+          <w:rStyle w:val="VerbatimChar"/>
+        </w:rPr>
+        <w:t xml:space="preserve">## Progress: 30%</w:t>
+      </w:r>
+      <w:r>
+        <w:br w:type="textWrapping"/>
+      </w:r>
+      <w:r>
+        <w:rPr>
+          <w:rStyle w:val="VerbatimChar"/>
+        </w:rPr>
+        <w:t xml:space="preserve">## phi Acceptance: 28%</w:t>
+      </w:r>
+      <w:r>
+        <w:br w:type="textWrapping"/>
+      </w:r>
+      <w:r>
+        <w:rPr>
+          <w:rStyle w:val="VerbatimChar"/>
+        </w:rPr>
+        <w:t xml:space="preserve">## *******************</w:t>
+      </w:r>
+      <w:r>
+        <w:br w:type="textWrapping"/>
+      </w:r>
+      <w:r>
+        <w:rPr>
+          <w:rStyle w:val="VerbatimChar"/>
+        </w:rPr>
+        <w:t xml:space="preserve">## Progress: 40%</w:t>
+      </w:r>
+      <w:r>
+        <w:br w:type="textWrapping"/>
+      </w:r>
+      <w:r>
+        <w:rPr>
+          <w:rStyle w:val="VerbatimChar"/>
+        </w:rPr>
+        <w:t xml:space="preserve">## phi Acceptance: 28%</w:t>
+      </w:r>
+      <w:r>
+        <w:br w:type="textWrapping"/>
+      </w:r>
+      <w:r>
+        <w:rPr>
+          <w:rStyle w:val="VerbatimChar"/>
+        </w:rPr>
+        <w:t xml:space="preserve">## *******************</w:t>
+      </w:r>
+      <w:r>
+        <w:br w:type="textWrapping"/>
+      </w:r>
+      <w:r>
+        <w:rPr>
+          <w:rStyle w:val="VerbatimChar"/>
+        </w:rPr>
+        <w:t xml:space="preserve">## Progress: 50%</w:t>
+      </w:r>
+      <w:r>
+        <w:br w:type="textWrapping"/>
+      </w:r>
+      <w:r>
+        <w:rPr>
+          <w:rStyle w:val="VerbatimChar"/>
+        </w:rPr>
         <w:t xml:space="preserve">## phi Acceptance: 29%</w:t>
-      </w:r>
-      <w:r>
-        <w:br w:type="textWrapping"/>
-      </w:r>
-      <w:r>
-        <w:rPr>
-          <w:rStyle w:val="VerbatimChar"/>
-        </w:rPr>
-        <w:t xml:space="preserve">## *******************</w:t>
-      </w:r>
-      <w:r>
-        <w:br w:type="textWrapping"/>
-      </w:r>
-      <w:r>
-        <w:rPr>
-          <w:rStyle w:val="VerbatimChar"/>
-        </w:rPr>
-        <w:t xml:space="preserve">## Progress: 20%</w:t>
-      </w:r>
-      <w:r>
-        <w:br w:type="textWrapping"/>
-      </w:r>
-      <w:r>
-        <w:rPr>
-          <w:rStyle w:val="VerbatimChar"/>
-        </w:rPr>
-        <w:t xml:space="preserve">## phi Acceptance: 28%</w:t>
-      </w:r>
-      <w:r>
-        <w:br w:type="textWrapping"/>
-      </w:r>
-      <w:r>
-        <w:rPr>
-          <w:rStyle w:val="VerbatimChar"/>
-        </w:rPr>
-        <w:t xml:space="preserve">## *******************</w:t>
-      </w:r>
-      <w:r>
-        <w:br w:type="textWrapping"/>
-      </w:r>
-      <w:r>
-        <w:rPr>
-          <w:rStyle w:val="VerbatimChar"/>
-        </w:rPr>
-        <w:t xml:space="preserve">## Progress: 30%</w:t>
-      </w:r>
-      <w:r>
-        <w:br w:type="textWrapping"/>
-      </w:r>
-      <w:r>
-        <w:rPr>
-          <w:rStyle w:val="VerbatimChar"/>
-        </w:rPr>
-        <w:t xml:space="preserve">## phi Acceptance: 28%</w:t>
-      </w:r>
-      <w:r>
-        <w:br w:type="textWrapping"/>
-      </w:r>
-      <w:r>
-        <w:rPr>
-          <w:rStyle w:val="VerbatimChar"/>
-        </w:rPr>
-        <w:t xml:space="preserve">## *******************</w:t>
-      </w:r>
-      <w:r>
-        <w:br w:type="textWrapping"/>
-      </w:r>
-      <w:r>
-        <w:rPr>
-          <w:rStyle w:val="VerbatimChar"/>
-        </w:rPr>
-        <w:t xml:space="preserve">## Progress: 40%</w:t>
-      </w:r>
-      <w:r>
-        <w:br w:type="textWrapping"/>
-      </w:r>
-      <w:r>
-        <w:rPr>
-          <w:rStyle w:val="VerbatimChar"/>
-        </w:rPr>
-        <w:t xml:space="preserve">## phi Acceptance: 28%</w:t>
-      </w:r>
-      <w:r>
-        <w:br w:type="textWrapping"/>
-      </w:r>
-      <w:r>
-        <w:rPr>
-          <w:rStyle w:val="VerbatimChar"/>
-        </w:rPr>
-        <w:t xml:space="preserve">## *******************</w:t>
-      </w:r>
-      <w:r>
-        <w:br w:type="textWrapping"/>
-      </w:r>
-      <w:r>
-        <w:rPr>
-          <w:rStyle w:val="VerbatimChar"/>
-        </w:rPr>
-        <w:t xml:space="preserve">## Progress: 50%</w:t>
-      </w:r>
-      <w:r>
-        <w:br w:type="textWrapping"/>
-      </w:r>
-      <w:r>
-        <w:rPr>
-          <w:rStyle w:val="VerbatimChar"/>
-        </w:rPr>
-        <w:t xml:space="preserve">## phi Acceptance: 28%</w:t>
       </w:r>
       <w:r>
         <w:br w:type="textWrapping"/>
@@ -2545,7 +2545,7 @@
     </w:lvl>
   </w:abstractNum>
   <w:abstractNum w:abstractNumId="990">
-    <w:nsid w:val="ac6496dd"/>
+    <w:nsid w:val="d7d667d0"/>
     <w:multiLevelType w:val="multilevel"/>
     <w:lvl w:ilvl="0">
       <w:numFmt w:val="bullet"/>
@@ -2626,7 +2626,7 @@
     </w:lvl>
   </w:abstractNum>
   <w:abstractNum w:abstractNumId="991">
-    <w:nsid w:val="2eafec2e"/>
+    <w:nsid w:val="9f09ee89"/>
     <w:multiLevelType w:val="multilevel"/>
     <w:lvl w:ilvl="0">
       <w:numFmt w:val="bullet"/>

--- a/GPCW_Example/GPCW_Example.docx
+++ b/GPCW_Example/GPCW_Example.docx
@@ -1180,7 +1180,7 @@
         <w:rPr>
           <w:rStyle w:val="VerbatimChar"/>
         </w:rPr>
-        <w:t xml:space="preserve">## phi Acceptance: 27%</w:t>
+        <w:t xml:space="preserve">## phi Acceptance: 30%</w:t>
       </w:r>
       <w:r>
         <w:br w:type="textWrapping"/>
@@ -1207,7 +1207,7 @@
         <w:rPr>
           <w:rStyle w:val="VerbatimChar"/>
         </w:rPr>
-        <w:t xml:space="preserve">## phi Acceptance: 27%</w:t>
+        <w:t xml:space="preserve">## phi Acceptance: 29%</w:t>
       </w:r>
       <w:r>
         <w:br w:type="textWrapping"/>
@@ -1234,6 +1234,33 @@
         <w:rPr>
           <w:rStyle w:val="VerbatimChar"/>
         </w:rPr>
+        <w:t xml:space="preserve">## phi Acceptance: 29%</w:t>
+      </w:r>
+      <w:r>
+        <w:br w:type="textWrapping"/>
+      </w:r>
+      <w:r>
+        <w:rPr>
+          <w:rStyle w:val="VerbatimChar"/>
+        </w:rPr>
+        <w:t xml:space="preserve">## *******************</w:t>
+      </w:r>
+      <w:r>
+        <w:br w:type="textWrapping"/>
+      </w:r>
+      <w:r>
+        <w:rPr>
+          <w:rStyle w:val="VerbatimChar"/>
+        </w:rPr>
+        <w:t xml:space="preserve">## Progress: 40%</w:t>
+      </w:r>
+      <w:r>
+        <w:br w:type="textWrapping"/>
+      </w:r>
+      <w:r>
+        <w:rPr>
+          <w:rStyle w:val="VerbatimChar"/>
+        </w:rPr>
         <w:t xml:space="preserve">## phi Acceptance: 28%</w:t>
       </w:r>
       <w:r>
@@ -1252,7 +1279,7 @@
         <w:rPr>
           <w:rStyle w:val="VerbatimChar"/>
         </w:rPr>
-        <w:t xml:space="preserve">## Progress: 40%</w:t>
+        <w:t xml:space="preserve">## Progress: 50%</w:t>
       </w:r>
       <w:r>
         <w:br w:type="textWrapping"/>
@@ -1262,33 +1289,6 @@
           <w:rStyle w:val="VerbatimChar"/>
         </w:rPr>
         <w:t xml:space="preserve">## phi Acceptance: 28%</w:t>
-      </w:r>
-      <w:r>
-        <w:br w:type="textWrapping"/>
-      </w:r>
-      <w:r>
-        <w:rPr>
-          <w:rStyle w:val="VerbatimChar"/>
-        </w:rPr>
-        <w:t xml:space="preserve">## *******************</w:t>
-      </w:r>
-      <w:r>
-        <w:br w:type="textWrapping"/>
-      </w:r>
-      <w:r>
-        <w:rPr>
-          <w:rStyle w:val="VerbatimChar"/>
-        </w:rPr>
-        <w:t xml:space="preserve">## Progress: 50%</w:t>
-      </w:r>
-      <w:r>
-        <w:br w:type="textWrapping"/>
-      </w:r>
-      <w:r>
-        <w:rPr>
-          <w:rStyle w:val="VerbatimChar"/>
-        </w:rPr>
-        <w:t xml:space="preserve">## phi Acceptance: 29%</w:t>
       </w:r>
       <w:r>
         <w:br w:type="textWrapping"/>
@@ -2545,7 +2545,7 @@
     </w:lvl>
   </w:abstractNum>
   <w:abstractNum w:abstractNumId="990">
-    <w:nsid w:val="d7d667d0"/>
+    <w:nsid w:val="2ec17261"/>
     <w:multiLevelType w:val="multilevel"/>
     <w:lvl w:ilvl="0">
       <w:numFmt w:val="bullet"/>
@@ -2626,7 +2626,7 @@
     </w:lvl>
   </w:abstractNum>
   <w:abstractNum w:abstractNumId="991">
-    <w:nsid w:val="9f09ee89"/>
+    <w:nsid w:val="289886f5"/>
     <w:multiLevelType w:val="multilevel"/>
     <w:lvl w:ilvl="0">
       <w:numFmt w:val="bullet"/>
